--- a/infome proyecto.docx
+++ b/infome proyecto.docx
@@ -192,29 +192,22 @@
           <w:ilvl w:val="1"/>
           <w:numId w:val="1"/>
         </w:numPr>
-      </w:pPr>
-      <w:proofErr w:type="spellStart"/>
-      <w:r>
-        <w:t>git</w:t>
-      </w:r>
-      <w:proofErr w:type="spellEnd"/>
-      <w:r>
-        <w:t xml:space="preserve"> clone [</w:t>
-      </w:r>
-      <w:proofErr w:type="spellStart"/>
-      <w:r>
-        <w:t>enlace_del_repositorio</w:t>
-      </w:r>
-      <w:proofErr w:type="spellEnd"/>
-      <w:r>
-        <w:t>]</w:t>
-      </w:r>
-    </w:p>
-    <w:p>
-      <w:pPr>
-        <w:pStyle w:val="Prrafodelista"/>
-        <w:ind w:left="1440"/>
-      </w:pPr>
+        <w:rPr>
+          <w:lang w:val="en-US"/>
+        </w:rPr>
+      </w:pPr>
+      <w:r>
+        <w:rPr>
+          <w:lang w:val="en-US"/>
+        </w:rPr>
+        <w:t xml:space="preserve">git clone </w:t>
+      </w:r>
+      <w:r>
+        <w:rPr>
+          <w:lang w:val="en-US"/>
+        </w:rPr>
+        <w:t>https://github.com/xAnezdAx/AG.git</w:t>
+      </w:r>
     </w:p>
     <w:p>
       <w:pPr>
@@ -374,7 +367,6 @@
         <w:t xml:space="preserve">algoritmo = </w:t>
       </w:r>
       <w:proofErr w:type="spellStart"/>
-      <w:proofErr w:type="gramStart"/>
       <w:r>
         <w:t>GeneticAlgorit</w:t>
       </w:r>
@@ -383,7 +375,6 @@
         <w:t>(</w:t>
       </w:r>
       <w:proofErr w:type="spellStart"/>
-      <w:proofErr w:type="gramEnd"/>
       <w:r>
         <w:t>nIndiv</w:t>
       </w:r>
@@ -498,12 +489,10 @@
         <w:ind w:left="720"/>
       </w:pPr>
       <w:proofErr w:type="spellStart"/>
-      <w:proofErr w:type="gramStart"/>
       <w:r>
         <w:t>algoritmo.ejecutar</w:t>
       </w:r>
       <w:proofErr w:type="spellEnd"/>
-      <w:proofErr w:type="gramEnd"/>
       <w:r>
         <w:t>()</w:t>
       </w:r>
@@ -533,12 +522,10 @@
         <w:t xml:space="preserve">valores = </w:t>
       </w:r>
       <w:proofErr w:type="spellStart"/>
-      <w:proofErr w:type="gramStart"/>
       <w:r>
         <w:t>np.array</w:t>
       </w:r>
       <w:proofErr w:type="spellEnd"/>
-      <w:proofErr w:type="gramEnd"/>
       <w:r>
         <w:t>(</w:t>
       </w:r>
